--- a/实训阶段报告.docx
+++ b/实训阶段报告.docx
@@ -37,6 +37,9 @@
     <w:p>
       <w:pPr>
         <w:ind w:left="420" w:firstLine="420"/>
+        <w:rPr>
+          <w:rFonts w:hint="eastAsia"/>
+        </w:rPr>
       </w:pPr>
       <w:r>
         <w:rPr>
@@ -53,108 +56,171 @@
         <w:rPr>
           <w:rFonts w:hint="eastAsia"/>
         </w:rPr>
+        <w:t>第1</w:t>
+      </w:r>
+      <w:r>
+        <w:t>2</w:t>
+      </w:r>
+      <w:r>
+        <w:rPr>
+          <w:rFonts w:hint="eastAsia"/>
+        </w:rPr>
+        <w:t>、</w:t>
+      </w:r>
+      <w:r>
+        <w:t>13</w:t>
+      </w:r>
+      <w:r>
+        <w:rPr>
+          <w:rFonts w:hint="eastAsia"/>
+        </w:rPr>
+        <w:t>、</w:t>
+      </w:r>
+      <w:r>
+        <w:t>14</w:t>
+      </w:r>
+      <w:r>
+        <w:rPr>
+          <w:rFonts w:hint="eastAsia"/>
+        </w:rPr>
+        <w:t>周任务：java</w:t>
+      </w:r>
+      <w:r>
+        <w:t>+</w:t>
+      </w:r>
+      <w:r>
+        <w:rPr>
+          <w:rFonts w:hint="eastAsia"/>
+        </w:rPr>
+        <w:t>appium的自动化测试用例的编写，</w:t>
+      </w:r>
+      <w:r>
+        <w:rPr>
+          <w:rFonts w:hint="eastAsia"/>
+        </w:rPr>
+        <w:t>每个人</w:t>
+      </w:r>
+      <w:r>
+        <w:t>20条测试用例，页面对象模式，数据驱动模式，jenkins+testNG实现持续性集成</w:t>
+      </w:r>
+      <w:r>
+        <w:rPr>
+          <w:rFonts w:hint="eastAsia"/>
+        </w:rPr>
+        <w:t>。</w:t>
+      </w:r>
+    </w:p>
+    <w:p>
+      <w:pPr>
+        <w:ind w:left="420" w:firstLine="420"/>
+      </w:pPr>
+      <w:r>
+        <w:rPr>
+          <w:rFonts w:hint="eastAsia"/>
+        </w:rPr>
+        <w:t>完成情况：</w:t>
+      </w:r>
+      <w:r>
+        <w:rPr>
+          <w:rFonts w:hint="eastAsia"/>
+        </w:rPr>
+        <w:t>导入appium框架，针对推荐-首页模块进行测试用例编写，完成基础代码。</w:t>
+      </w:r>
+    </w:p>
+    <w:p>
+      <w:pPr>
+        <w:ind w:left="420" w:firstLine="420"/>
+      </w:pPr>
+      <w:r>
+        <w:rPr>
+          <w:rFonts w:hint="eastAsia"/>
+        </w:rPr>
+        <w:t>第1</w:t>
+      </w:r>
+      <w:r>
+        <w:t>5</w:t>
+      </w:r>
+      <w:r>
+        <w:rPr>
+          <w:rFonts w:hint="eastAsia"/>
+        </w:rPr>
+        <w:t>周任务：</w:t>
+      </w:r>
+      <w:r>
+        <w:t>uiautomator的使用</w:t>
+      </w:r>
+      <w:r>
+        <w:rPr>
+          <w:rFonts w:hint="eastAsia"/>
+        </w:rPr>
+        <w:t>+选做</w:t>
+      </w:r>
+      <w:r>
+        <w:t>robotium</w:t>
+      </w:r>
+    </w:p>
+    <w:p>
+      <w:pPr>
+        <w:ind w:left="420" w:firstLine="420"/>
+      </w:pPr>
+      <w:r>
+        <w:rPr>
+          <w:rFonts w:hint="eastAsia"/>
+        </w:rPr>
+        <w:t>完成情况：未开始</w:t>
+      </w:r>
+    </w:p>
+    <w:p>
+      <w:pPr>
+        <w:ind w:left="420" w:firstLine="420"/>
+        <w:rPr>
+          <w:rFonts w:hint="eastAsia"/>
+        </w:rPr>
+      </w:pPr>
+    </w:p>
+    <w:p>
+      <w:pPr>
+        <w:ind w:left="420" w:firstLine="420"/>
+      </w:pPr>
+      <w:r>
+        <w:rPr>
+          <w:rFonts w:hint="eastAsia"/>
+        </w:rPr>
         <w:t>GitHub地址：</w:t>
       </w:r>
-    </w:p>
-    <w:p>
-      <w:pPr>
-        <w:ind w:left="420" w:firstLine="420"/>
-      </w:pPr>
-      <w:r>
-        <w:rPr>
-          <w:rFonts w:hint="eastAsia"/>
-        </w:rPr>
-        <w:t>第1</w:t>
-      </w:r>
-      <w:r>
-        <w:t>2</w:t>
-      </w:r>
-      <w:r>
-        <w:rPr>
-          <w:rFonts w:hint="eastAsia"/>
-        </w:rPr>
-        <w:t>、</w:t>
-      </w:r>
-      <w:r>
-        <w:t>13</w:t>
-      </w:r>
-      <w:r>
-        <w:rPr>
-          <w:rFonts w:hint="eastAsia"/>
-        </w:rPr>
-        <w:t>、</w:t>
-      </w:r>
-      <w:r>
-        <w:t>14</w:t>
-      </w:r>
-      <w:r>
-        <w:rPr>
-          <w:rFonts w:hint="eastAsia"/>
-        </w:rPr>
-        <w:t>周任务：java</w:t>
-      </w:r>
-      <w:r>
-        <w:t>+</w:t>
-      </w:r>
-      <w:r>
-        <w:rPr>
-          <w:rFonts w:hint="eastAsia"/>
-        </w:rPr>
-        <w:t>appium的自动化测试用例的编写，</w:t>
-      </w:r>
-      <w:r>
-        <w:rPr>
-          <w:rFonts w:hint="eastAsia"/>
-        </w:rPr>
-        <w:t>每个人</w:t>
-      </w:r>
-      <w:r>
-        <w:t>20条测试用例，页面对象模式，数据驱动模式，jenkins+testNG实现持续性集成</w:t>
-      </w:r>
-      <w:r>
-        <w:rPr>
-          <w:rFonts w:hint="eastAsia"/>
-        </w:rPr>
-        <w:t>。</w:t>
-      </w:r>
-    </w:p>
-    <w:p>
-      <w:pPr>
-        <w:ind w:left="420" w:firstLine="420"/>
-      </w:pPr>
-      <w:r>
-        <w:rPr>
-          <w:rFonts w:hint="eastAsia"/>
-        </w:rPr>
-        <w:t>完成情况：负责推荐-首页模块，现在</w:t>
-      </w:r>
-      <w:r>
-        <w:rPr>
-          <w:rFonts w:hint="eastAsia"/>
-        </w:rPr>
-        <w:t>完成了</w:t>
-      </w:r>
-    </w:p>
-    <w:p>
-      <w:pPr>
-        <w:ind w:left="420" w:firstLine="420"/>
-      </w:pPr>
-      <w:r>
-        <w:rPr>
-          <w:rFonts w:hint="eastAsia"/>
-        </w:rPr>
-        <w:t>GitHub地址：</w:t>
-      </w:r>
-    </w:p>
-    <w:p>
-      <w:pPr>
-        <w:ind w:left="420" w:firstLine="420"/>
-      </w:pPr>
-      <w:r>
-        <w:rPr>
-          <w:rFonts w:hint="eastAsia"/>
-        </w:rPr>
-        <w:t>第1</w:t>
+      <w:r>
+        <w:t>https://github.com/muzihappy/SnowCrash</w:t>
+      </w:r>
+    </w:p>
+    <w:p>
+      <w:pPr>
+        <w:ind w:left="420" w:firstLine="420"/>
+      </w:pPr>
+    </w:p>
+    <w:p>
+      <w:pPr>
+        <w:ind w:left="420" w:firstLine="420"/>
+      </w:pPr>
+      <w:r>
+        <w:rPr>
+          <w:rFonts w:hint="eastAsia"/>
+        </w:rPr>
+        <w:t>计划：周末加班完成1</w:t>
+      </w:r>
+      <w:r>
+        <w:t>4</w:t>
+      </w:r>
+      <w:r>
+        <w:rPr>
+          <w:rFonts w:hint="eastAsia"/>
+        </w:rPr>
+        <w:t>周任务</w:t>
+      </w:r>
+      <w:r>
+        <w:rPr>
+          <w:rFonts w:hint="eastAsia"/>
+        </w:rPr>
+        <w:t>，不耽误1</w:t>
       </w:r>
       <w:r>
         <w:t>5</w:t>
@@ -163,58 +229,84 @@
         <w:rPr>
           <w:rFonts w:hint="eastAsia"/>
         </w:rPr>
-        <w:t>周任务：</w:t>
-      </w:r>
-      <w:r>
-        <w:t>uiautomator的使用</w:t>
-      </w:r>
-      <w:r>
-        <w:rPr>
-          <w:rFonts w:hint="eastAsia"/>
-        </w:rPr>
-        <w:t>+选做</w:t>
-      </w:r>
-      <w:r>
-        <w:t>robotium</w:t>
-      </w:r>
-    </w:p>
-    <w:p>
-      <w:pPr>
-        <w:ind w:left="420" w:firstLine="420"/>
-      </w:pPr>
-      <w:r>
-        <w:rPr>
-          <w:rFonts w:hint="eastAsia"/>
-        </w:rPr>
-        <w:t>完成情况：未开始</w:t>
-      </w:r>
-    </w:p>
-    <w:p>
-      <w:pPr>
-        <w:ind w:left="420" w:firstLine="420"/>
-      </w:pPr>
-    </w:p>
-    <w:p>
-      <w:pPr>
-        <w:ind w:left="420" w:firstLine="420"/>
-        <w:rPr>
-          <w:rFonts w:hint="eastAsia"/>
-        </w:rPr>
-      </w:pPr>
-      <w:r>
-        <w:rPr>
-          <w:rFonts w:hint="eastAsia"/>
-        </w:rPr>
-        <w:t>计划：周末加班完成1</w:t>
-      </w:r>
-      <w:r>
-        <w:t>4</w:t>
-      </w:r>
-      <w:r>
-        <w:rPr>
-          <w:rFonts w:hint="eastAsia"/>
-        </w:rPr>
-        <w:t>周任务</w:t>
+        <w:t>周任务正常进行。</w:t>
+      </w:r>
+    </w:p>
+    <w:p>
+      <w:pPr>
+        <w:ind w:left="420" w:firstLine="420"/>
+      </w:pPr>
+    </w:p>
+    <w:p>
+      <w:pPr>
+        <w:ind w:left="420" w:firstLine="420"/>
+      </w:pPr>
+      <w:r>
+        <w:rPr>
+          <w:rFonts w:hint="eastAsia"/>
+        </w:rPr>
+        <w:t>遇到的问题：</w:t>
+      </w:r>
+    </w:p>
+    <w:p>
+      <w:pPr>
+        <w:ind w:left="420" w:firstLine="420"/>
+      </w:pPr>
+      <w:r>
+        <w:rPr>
+          <w:rFonts w:hint="eastAsia"/>
+        </w:rPr>
+        <w:t>Add</w:t>
+      </w:r>
+      <w:r>
+        <w:t xml:space="preserve"> ’testng’ to classpath</w:t>
+      </w:r>
+      <w:r>
+        <w:rPr>
+          <w:rFonts w:hint="eastAsia"/>
+        </w:rPr>
+        <w:t>没有效果，@Test标红；</w:t>
+      </w:r>
+    </w:p>
+    <w:p>
+      <w:pPr>
+        <w:ind w:left="420" w:firstLine="420"/>
+        <w:rPr>
+          <w:rFonts w:hint="eastAsia"/>
+        </w:rPr>
+      </w:pPr>
+      <w:r>
+        <w:rPr>
+          <w:rFonts w:hint="eastAsia"/>
+        </w:rPr>
+        <w:t>利用UI</w:t>
+      </w:r>
+      <w:r>
+        <w:t xml:space="preserve"> </w:t>
+      </w:r>
+      <w:r>
+        <w:rPr>
+          <w:rFonts w:hint="eastAsia"/>
+        </w:rPr>
+        <w:t>Autom</w:t>
+      </w:r>
+      <w:r>
+        <w:t>ator View</w:t>
+      </w:r>
+      <w:r>
+        <w:rPr>
+          <w:rFonts w:hint="eastAsia"/>
+        </w:rPr>
+        <w:t>e</w:t>
+      </w:r>
+      <w:r>
+        <w:t>r</w:t>
+      </w:r>
+      <w:r>
+        <w:rPr>
+          <w:rFonts w:hint="eastAsia"/>
+        </w:rPr>
+        <w:t>定位不准确</w:t>
       </w:r>
       <w:bookmarkStart w:id="0" w:name="_GoBack"/>
       <w:bookmarkEnd w:id="0"/>
